--- a/synopsis/fs mini project.docx
+++ b/synopsis/fs mini project.docx
@@ -690,7 +690,25 @@
           <w:sz w:val="24"/>
           <w:szCs w:val="24"/>
         </w:rPr>
-        <w:t>And also, the advantage here is, it doesn’t make the fans of your systems to run harder, because it’s a light weight software. Therefore, the software capable of running in any system.</w:t>
+        <w:t xml:space="preserve">And also, the advantage here is, it doesn’t make the fans of your systems to run harder, because it’s a light weight software. Therefore, the software </w:t>
+      </w:r>
+      <w:r>
+        <w:rPr>
+          <w:bCs/>
+          <w:color w:val="212529"/>
+          <w:sz w:val="24"/>
+          <w:szCs w:val="24"/>
+        </w:rPr>
+        <w:t xml:space="preserve">is </w:t>
+      </w:r>
+      <w:r>
+        <w:rPr>
+          <w:bCs/>
+          <w:color w:val="212529"/>
+          <w:sz w:val="24"/>
+          <w:szCs w:val="24"/>
+        </w:rPr>
+        <w:t>capable of running in any system.</w:t>
       </w:r>
     </w:p>
     <w:p>
@@ -900,21 +918,7 @@
           <w:sz w:val="24"/>
           <w:szCs w:val="24"/>
         </w:rPr>
-        <w:t xml:space="preserve">In addition to text files, also provide features to create </w:t>
-      </w:r>
-      <w:r>
-        <w:rPr>
-          <w:sz w:val="24"/>
-          <w:szCs w:val="24"/>
-        </w:rPr>
-        <w:t>text-based</w:t>
-      </w:r>
-      <w:r>
-        <w:rPr>
-          <w:sz w:val="24"/>
-          <w:szCs w:val="24"/>
-        </w:rPr>
-        <w:t xml:space="preserve"> files such as html, csv</w:t>
+        <w:t>In addition to text files, also provide features to create text-based files such as html, csv</w:t>
       </w:r>
       <w:r>
         <w:rPr>
